--- a/subjects/resources/1/inf/LR7.docx
+++ b/subjects/resources/1/inf/LR7.docx
@@ -12,6 +12,8 @@
           <w:szCs w:val="32"/>
         </w:rPr>
       </w:pPr>
+      <w:bookmarkStart w:id="0" w:name="_GoBack"/>
+      <w:bookmarkEnd w:id="0"/>
       <w:r>
         <w:rPr>
           <w:rFonts w:ascii="Georgia" w:hAnsi="Georgia"/>
@@ -4412,6 +4414,7 @@
         <w:rPr>
           <w:rFonts w:ascii="Georgia" w:hAnsi="Georgia" w:cs="Arial"/>
           <w:shd w:val="clear" w:color="auto" w:fill="FFFFFF"/>
+          <w:lang w:val="en-US"/>
         </w:rPr>
       </w:pPr>
       <w:r>
@@ -4435,6 +4438,7 @@
         <w:rPr>
           <w:rFonts w:ascii="Georgia" w:hAnsi="Georgia" w:cs="Arial"/>
           <w:shd w:val="clear" w:color="auto" w:fill="FFFFFF"/>
+          <w:lang w:val="en-US"/>
         </w:rPr>
         <w:t>:=</w:t>
       </w:r>
@@ -4450,6 +4454,7 @@
         <w:rPr>
           <w:rFonts w:ascii="Georgia" w:hAnsi="Georgia" w:cs="Arial"/>
           <w:shd w:val="clear" w:color="auto" w:fill="FFFFFF"/>
+          <w:lang w:val="en-US"/>
         </w:rPr>
         <w:t xml:space="preserve">+ </w:t>
       </w:r>
@@ -4465,6 +4470,7 @@
         <w:rPr>
           <w:rFonts w:ascii="Georgia" w:hAnsi="Georgia" w:cs="Arial"/>
           <w:shd w:val="clear" w:color="auto" w:fill="FFFFFF"/>
+          <w:lang w:val="en-US"/>
         </w:rPr>
         <w:t xml:space="preserve"> </w:t>
       </w:r>
@@ -4480,6 +4486,7 @@
         <w:rPr>
           <w:rFonts w:ascii="Georgia" w:hAnsi="Georgia" w:cs="Arial"/>
           <w:shd w:val="clear" w:color="auto" w:fill="FFFFFF"/>
+          <w:lang w:val="en-US"/>
         </w:rPr>
         <w:t xml:space="preserve"> 10;</w:t>
       </w:r>
@@ -4498,6 +4505,7 @@
         <w:rPr>
           <w:rFonts w:ascii="Georgia" w:hAnsi="Georgia" w:cs="Arial"/>
           <w:shd w:val="clear" w:color="auto" w:fill="FFFFFF"/>
+          <w:lang w:val="en-US"/>
         </w:rPr>
         <w:t xml:space="preserve">      </w:t>
       </w:r>
@@ -8161,8 +8169,6 @@
           <w:shd w:val="clear" w:color="auto" w:fill="FFFFFF"/>
         </w:rPr>
       </w:pPr>
-      <w:bookmarkStart w:id="0" w:name="_GoBack"/>
-      <w:bookmarkEnd w:id="0"/>
       <w:r>
         <w:rPr>
           <w:rFonts w:ascii="Georgia" w:hAnsi="Georgia" w:cs="Arial"/>
